--- a/Thesis/Chapter_4.docx
+++ b/Thesis/Chapter_4.docx
@@ -4572,19 +4572,7 @@
           <w:rFonts w:ascii="Arial" w:hAnsi="Arial" w:cs="Arial"/>
         </w:rPr>
         <w:lastRenderedPageBreak/>
-        <w:t xml:space="preserve">Amid the task of highlights to the </w:t>
-      </w:r>
-      <w:r>
-        <w:rPr>
-          <w:rFonts w:ascii="Arial" w:hAnsi="Arial" w:cs="Arial"/>
-        </w:rPr>
-        <w:t>emphases</w:t>
-      </w:r>
-      <w:r>
-        <w:rPr>
-          <w:rFonts w:ascii="Arial" w:hAnsi="Arial" w:cs="Arial"/>
-        </w:rPr>
-        <w:t xml:space="preserve">, Development group should think of the element evaluations, dangers, and conditions and pass them to the client. What's more, Customers ought to settle on highlight prioritization, with the data given by the improvement group. </w:t>
+        <w:t xml:space="preserve">Amid the task of highlights to the emphases, Development group should think of the element evaluations, dangers, and conditions and pass them to the client. What's more, Customers ought to settle on highlight prioritization, with the data given by the improvement group. </w:t>
       </w:r>
     </w:p>
     <w:p>
@@ -5182,15 +5170,7 @@
           <w:sz w:val="24"/>
           <w:szCs w:val="24"/>
         </w:rPr>
-        <w:t>Find little issues previo</w:t>
-      </w:r>
-      <w:r>
-        <w:rPr>
-          <w:rFonts w:ascii="Arial" w:hAnsi="Arial" w:cs="Arial"/>
-          <w:sz w:val="24"/>
-          <w:szCs w:val="24"/>
-        </w:rPr>
-        <w:t xml:space="preserve">usly they turn out to be vast. </w:t>
+        <w:t xml:space="preserve">Find little issues previously they turn out to be vast. </w:t>
       </w:r>
     </w:p>
     <w:p>
@@ -5242,15 +5222,7 @@
           <w:sz w:val="24"/>
           <w:szCs w:val="24"/>
         </w:rPr>
-        <w:t>Result quality f</w:t>
-      </w:r>
-      <w:r>
-        <w:rPr>
-          <w:rFonts w:ascii="Arial" w:hAnsi="Arial" w:cs="Arial"/>
-          <w:sz w:val="24"/>
-          <w:szCs w:val="24"/>
-        </w:rPr>
-        <w:t xml:space="preserve">rom the client's point of view </w:t>
+        <w:t xml:space="preserve">Result quality from the client's point of view </w:t>
       </w:r>
     </w:p>
     <w:p>
@@ -5274,15 +5246,7 @@
           <w:sz w:val="24"/>
           <w:szCs w:val="24"/>
         </w:rPr>
-        <w:t>Result quality fr</w:t>
-      </w:r>
-      <w:r>
-        <w:rPr>
-          <w:rFonts w:ascii="Arial" w:hAnsi="Arial" w:cs="Arial"/>
-          <w:sz w:val="24"/>
-          <w:szCs w:val="24"/>
-        </w:rPr>
-        <w:t xml:space="preserve">om a specialized point of view </w:t>
+        <w:t xml:space="preserve">Result quality from a specialized point of view </w:t>
       </w:r>
     </w:p>
     <w:p>
@@ -7097,8 +7061,6 @@
         </w:rPr>
         <w:t>ollecting, analyzing and applying</w:t>
       </w:r>
-      <w:bookmarkStart w:id="38" w:name="_GoBack"/>
-      <w:bookmarkEnd w:id="38"/>
       <w:r>
         <w:rPr>
           <w:rFonts w:ascii="Arial" w:hAnsi="Arial" w:cs="Arial"/>
@@ -7162,7 +7124,7 @@
           <w:rFonts w:cs="Arial"/>
         </w:rPr>
       </w:pPr>
-      <w:bookmarkStart w:id="39" w:name="_Toc528709797"/>
+      <w:bookmarkStart w:id="38" w:name="_Toc528709797"/>
       <w:r>
         <w:rPr>
           <w:rStyle w:val="Strong"/>
@@ -7191,7 +7153,7 @@
         </w:rPr>
         <w:t>Learn</w:t>
       </w:r>
-      <w:bookmarkEnd w:id="39"/>
+      <w:bookmarkEnd w:id="38"/>
     </w:p>
     <w:p>
       <w:pPr>
@@ -7371,7 +7333,7 @@
         </w:rPr>
         <w:t xml:space="preserve">.9 </w:t>
       </w:r>
-      <w:bookmarkStart w:id="40" w:name="_Toc528709798"/>
+      <w:bookmarkStart w:id="39" w:name="_Toc528709798"/>
       <w:r>
         <w:rPr>
           <w:rFonts w:cs="Arial"/>
@@ -7381,7 +7343,7 @@
         </w:rPr>
         <w:t>Adaptive Automation Testing</w:t>
       </w:r>
-      <w:bookmarkEnd w:id="40"/>
+      <w:bookmarkEnd w:id="39"/>
     </w:p>
     <w:p>
       <w:pPr>
@@ -7585,7 +7547,7 @@
           <w:szCs w:val="24"/>
         </w:rPr>
       </w:pPr>
-      <w:bookmarkStart w:id="41" w:name="_Toc528709799"/>
+      <w:bookmarkStart w:id="40" w:name="_Toc528709799"/>
       <w:r>
         <w:rPr>
           <w:rFonts w:cs="Arial"/>
@@ -7619,7 +7581,7 @@
         </w:rPr>
         <w:t>Test Design Patterns With Respect To Adaptive Automation</w:t>
       </w:r>
-      <w:bookmarkEnd w:id="41"/>
+      <w:bookmarkEnd w:id="40"/>
     </w:p>
     <w:p>
       <w:pPr>
@@ -7713,7 +7675,7 @@
           <w:szCs w:val="24"/>
         </w:rPr>
       </w:pPr>
-      <w:bookmarkStart w:id="42" w:name="_Toc528709800"/>
+      <w:bookmarkStart w:id="41" w:name="_Toc528709800"/>
       <w:r>
         <w:rPr>
           <w:rFonts w:cs="Arial"/>
@@ -7739,7 +7701,7 @@
         </w:rPr>
         <w:t>Data Patterns</w:t>
       </w:r>
-      <w:bookmarkEnd w:id="42"/>
+      <w:bookmarkEnd w:id="41"/>
     </w:p>
     <w:p>
       <w:pPr>
@@ -7888,7 +7850,7 @@
           <w:szCs w:val="24"/>
         </w:rPr>
       </w:pPr>
-      <w:bookmarkStart w:id="43" w:name="_Toc528709801"/>
+      <w:bookmarkStart w:id="42" w:name="_Toc528709801"/>
       <w:r>
         <w:rPr>
           <w:rFonts w:cs="Arial"/>
@@ -7914,7 +7876,7 @@
         </w:rPr>
         <w:t>Technical Patterns</w:t>
       </w:r>
-      <w:bookmarkEnd w:id="43"/>
+      <w:bookmarkEnd w:id="42"/>
     </w:p>
     <w:p>
       <w:pPr>
@@ -7946,7 +7908,7 @@
           <w:szCs w:val="24"/>
         </w:rPr>
       </w:pPr>
-      <w:bookmarkStart w:id="44" w:name="_Toc528709802"/>
+      <w:bookmarkStart w:id="43" w:name="_Toc528709802"/>
       <w:r>
         <w:rPr>
           <w:rFonts w:cs="Arial"/>
@@ -8024,7 +7986,7 @@
         </w:rPr>
         <w:t>Proxy Patterns</w:t>
       </w:r>
-      <w:bookmarkEnd w:id="44"/>
+      <w:bookmarkEnd w:id="43"/>
     </w:p>
     <w:p>
       <w:pPr>
@@ -8431,7 +8393,23 @@
           <w:sz w:val="24"/>
           <w:szCs w:val="24"/>
         </w:rPr>
-        <w:t xml:space="preserve">The proxy settings be controlled by environment by default. Adaptive Test Automation Framework recognizes the LOCAL, DevCloud environment, and Productions environments by default and has dedicated property files for each. There are many different environment definitions within organization to define property files. i.e.  </w:t>
+        <w:t>The proxy settings be controlled by environment by default. Adaptive Test Automation Framework recognizes the LOCAL, Dev</w:t>
+      </w:r>
+      <w:r>
+        <w:rPr>
+          <w:rFonts w:ascii="Arial" w:eastAsia="Times New Roman" w:hAnsi="Arial" w:cs="Arial"/>
+          <w:sz w:val="24"/>
+          <w:szCs w:val="24"/>
+        </w:rPr>
+        <w:t>-</w:t>
+      </w:r>
+      <w:r>
+        <w:rPr>
+          <w:rFonts w:ascii="Arial" w:eastAsia="Times New Roman" w:hAnsi="Arial" w:cs="Arial"/>
+          <w:sz w:val="24"/>
+          <w:szCs w:val="24"/>
+        </w:rPr>
+        <w:t xml:space="preserve">Cloud environment, and Productions environments by default and has dedicated property files for each. There are many different environment definitions within organization to define property files. i.e.  </w:t>
       </w:r>
       <w:r>
         <w:rPr>
@@ -8590,7 +8568,7 @@
           <w:szCs w:val="24"/>
         </w:rPr>
       </w:pPr>
-      <w:bookmarkStart w:id="45" w:name="_Toc528709803"/>
+      <w:bookmarkStart w:id="44" w:name="_Toc528709803"/>
       <w:r>
         <w:rPr>
           <w:rStyle w:val="Heading2Char"/>
@@ -8613,7 +8591,7 @@
         </w:rPr>
         <w:t>.10.4 Business Patterns</w:t>
       </w:r>
-      <w:bookmarkEnd w:id="45"/>
+      <w:bookmarkEnd w:id="44"/>
     </w:p>
     <w:p>
       <w:pPr>
@@ -8647,7 +8625,7 @@
           <w:lang w:eastAsia="en-IN"/>
         </w:rPr>
       </w:pPr>
-      <w:bookmarkStart w:id="46" w:name="_Toc528709804"/>
+      <w:bookmarkStart w:id="45" w:name="_Toc528709804"/>
       <w:r>
         <w:rPr>
           <w:rFonts w:cs="Arial"/>
@@ -8693,7 +8671,7 @@
         </w:rPr>
         <w:t>Page Objects Pattern</w:t>
       </w:r>
-      <w:bookmarkEnd w:id="46"/>
+      <w:bookmarkEnd w:id="45"/>
     </w:p>
     <w:p>
       <w:pPr>
@@ -8725,7 +8703,7 @@
           <w:szCs w:val="24"/>
         </w:rPr>
       </w:pPr>
-      <w:bookmarkStart w:id="47" w:name="_Toc528709805"/>
+      <w:bookmarkStart w:id="46" w:name="_Toc528709805"/>
       <w:r>
         <w:rPr>
           <w:rFonts w:cs="Arial"/>
@@ -8751,7 +8729,7 @@
         </w:rPr>
         <w:t>Façade Pattern</w:t>
       </w:r>
-      <w:bookmarkEnd w:id="47"/>
+      <w:bookmarkEnd w:id="46"/>
     </w:p>
     <w:p>
       <w:pPr>
@@ -8783,7 +8761,7 @@
           <w:szCs w:val="24"/>
         </w:rPr>
       </w:pPr>
-      <w:bookmarkStart w:id="48" w:name="_Toc528709806"/>
+      <w:bookmarkStart w:id="47" w:name="_Toc528709806"/>
       <w:r>
         <w:rPr>
           <w:rFonts w:cs="Arial"/>
@@ -8809,7 +8787,7 @@
         </w:rPr>
         <w:t>Factory Pattern</w:t>
       </w:r>
-      <w:bookmarkEnd w:id="48"/>
+      <w:bookmarkEnd w:id="47"/>
     </w:p>
     <w:p>
       <w:pPr>
@@ -8841,7 +8819,7 @@
           <w:szCs w:val="24"/>
         </w:rPr>
       </w:pPr>
-      <w:bookmarkStart w:id="49" w:name="_Toc528709807"/>
+      <w:bookmarkStart w:id="48" w:name="_Toc528709807"/>
       <w:r>
         <w:rPr>
           <w:rFonts w:eastAsiaTheme="majorEastAsia" w:cs="Arial"/>
@@ -8867,7 +8845,7 @@
         </w:rPr>
         <w:t>Singleton Pattern</w:t>
       </w:r>
-      <w:bookmarkEnd w:id="49"/>
+      <w:bookmarkEnd w:id="48"/>
     </w:p>
     <w:p>
       <w:pPr>
@@ -9488,15 +9466,7 @@
           <w:sz w:val="24"/>
           <w:szCs w:val="24"/>
         </w:rPr>
-        <w:t>Van Der Linden Dirk</w:t>
-      </w:r>
-      <w:r>
-        <w:rPr>
-          <w:rFonts w:ascii="Arial" w:hAnsi="Arial" w:cs="Arial"/>
-          <w:sz w:val="24"/>
-          <w:szCs w:val="24"/>
-        </w:rPr>
-        <w:t xml:space="preserve">,Towards Adaptive Flexibility in Automation Systems, </w:t>
+        <w:t xml:space="preserve">Van Der Linden </w:t>
       </w:r>
       <w:r>
         <w:rPr>
@@ -9505,6 +9475,31 @@
           <w:sz w:val="24"/>
           <w:szCs w:val="24"/>
         </w:rPr>
+        <w:t>Dirk</w:t>
+      </w:r>
+      <w:r>
+        <w:rPr>
+          <w:rFonts w:ascii="Arial" w:hAnsi="Arial" w:cs="Arial"/>
+          <w:sz w:val="24"/>
+          <w:szCs w:val="24"/>
+        </w:rPr>
+        <w:t>, Towards</w:t>
+      </w:r>
+      <w:r>
+        <w:rPr>
+          <w:rFonts w:ascii="Arial" w:hAnsi="Arial" w:cs="Arial"/>
+          <w:sz w:val="24"/>
+          <w:szCs w:val="24"/>
+        </w:rPr>
+        <w:t xml:space="preserve"> Adaptive Flexibility in Automation Systems, </w:t>
+      </w:r>
+      <w:r>
+        <w:rPr>
+          <w:rStyle w:val="a-size-small"/>
+          <w:rFonts w:ascii="Arial" w:hAnsi="Arial" w:cs="Arial"/>
+          <w:sz w:val="24"/>
+          <w:szCs w:val="24"/>
+        </w:rPr>
         <w:t>29 May 2015</w:t>
       </w:r>
     </w:p>
@@ -9563,10 +9558,15 @@
       </w:pPr>
     </w:p>
     <w:sectPr>
-      <w:footerReference w:type="default" r:id="rId16"/>
+      <w:headerReference w:type="even" r:id="rId16"/>
+      <w:headerReference w:type="default" r:id="rId17"/>
+      <w:footerReference w:type="even" r:id="rId18"/>
+      <w:footerReference w:type="default" r:id="rId19"/>
+      <w:headerReference w:type="first" r:id="rId20"/>
+      <w:footerReference w:type="first" r:id="rId21"/>
       <w:pgSz w:w="11906" w:h="16838" w:code="9"/>
       <w:pgMar w:top="1440" w:right="1440" w:bottom="1440" w:left="2592" w:header="708" w:footer="708" w:gutter="0"/>
-      <w:pgNumType w:start="119"/>
+      <w:pgNumType w:start="125"/>
       <w:cols w:space="708"/>
       <w:docGrid w:linePitch="360"/>
     </w:sectPr>
@@ -9601,6 +9601,16 @@
 
 <file path=word/footer1.xml><?xml version="1.0" encoding="utf-8"?>
 <w:ftr xmlns:wpc="http://schemas.microsoft.com/office/word/2010/wordprocessingCanvas" xmlns:mc="http://schemas.openxmlformats.org/markup-compatibility/2006" xmlns:o="urn:schemas-microsoft-com:office:office" xmlns:r="http://schemas.openxmlformats.org/officeDocument/2006/relationships" xmlns:m="http://schemas.openxmlformats.org/officeDocument/2006/math" xmlns:v="urn:schemas-microsoft-com:vml" xmlns:wp14="http://schemas.microsoft.com/office/word/2010/wordprocessingDrawing" xmlns:wp="http://schemas.openxmlformats.org/drawingml/2006/wordprocessingDrawing" xmlns:w10="urn:schemas-microsoft-com:office:word" xmlns:w="http://schemas.openxmlformats.org/wordprocessingml/2006/main" xmlns:w14="http://schemas.microsoft.com/office/word/2010/wordml" xmlns:w15="http://schemas.microsoft.com/office/word/2012/wordml" xmlns:wpg="http://schemas.microsoft.com/office/word/2010/wordprocessingGroup" xmlns:wpi="http://schemas.microsoft.com/office/word/2010/wordprocessingInk" xmlns:wne="http://schemas.microsoft.com/office/word/2006/wordml" xmlns:wps="http://schemas.microsoft.com/office/word/2010/wordprocessingShape" mc:Ignorable="w14 w15 wp14">
+  <w:p>
+    <w:pPr>
+      <w:pStyle w:val="Footer"/>
+    </w:pPr>
+  </w:p>
+</w:ftr>
+</file>
+
+<file path=word/footer2.xml><?xml version="1.0" encoding="utf-8"?>
+<w:ftr xmlns:wpc="http://schemas.microsoft.com/office/word/2010/wordprocessingCanvas" xmlns:mc="http://schemas.openxmlformats.org/markup-compatibility/2006" xmlns:o="urn:schemas-microsoft-com:office:office" xmlns:r="http://schemas.openxmlformats.org/officeDocument/2006/relationships" xmlns:m="http://schemas.openxmlformats.org/officeDocument/2006/math" xmlns:v="urn:schemas-microsoft-com:vml" xmlns:wp14="http://schemas.microsoft.com/office/word/2010/wordprocessingDrawing" xmlns:wp="http://schemas.openxmlformats.org/drawingml/2006/wordprocessingDrawing" xmlns:w10="urn:schemas-microsoft-com:office:word" xmlns:w="http://schemas.openxmlformats.org/wordprocessingml/2006/main" xmlns:w14="http://schemas.microsoft.com/office/word/2010/wordml" xmlns:w15="http://schemas.microsoft.com/office/word/2012/wordml" xmlns:wpg="http://schemas.microsoft.com/office/word/2010/wordprocessingGroup" xmlns:wpi="http://schemas.microsoft.com/office/word/2010/wordprocessingInk" xmlns:wne="http://schemas.microsoft.com/office/word/2006/wordml" xmlns:wps="http://schemas.microsoft.com/office/word/2010/wordprocessingShape" mc:Ignorable="w14 w15 wp14">
   <w:sdt>
     <w:sdtPr>
       <w:id w:val="5745907"/>
@@ -9616,6 +9626,8 @@
       </w:rPr>
     </w:sdtEndPr>
     <w:sdtContent>
+      <w:bookmarkStart w:id="49" w:name="_GoBack" w:displacedByCustomXml="prev"/>
+      <w:bookmarkEnd w:id="49" w:displacedByCustomXml="prev"/>
       <w:p>
         <w:pPr>
           <w:pStyle w:val="Footer"/>
@@ -9652,7 +9664,7 @@
             <w:noProof/>
             <w:sz w:val="24"/>
           </w:rPr>
-          <w:t>144</w:t>
+          <w:t>125</w:t>
         </w:r>
         <w:r>
           <w:rPr>
@@ -9672,6 +9684,16 @@
 </w:ftr>
 </file>
 
+<file path=word/footer3.xml><?xml version="1.0" encoding="utf-8"?>
+<w:ftr xmlns:wpc="http://schemas.microsoft.com/office/word/2010/wordprocessingCanvas" xmlns:mc="http://schemas.openxmlformats.org/markup-compatibility/2006" xmlns:o="urn:schemas-microsoft-com:office:office" xmlns:r="http://schemas.openxmlformats.org/officeDocument/2006/relationships" xmlns:m="http://schemas.openxmlformats.org/officeDocument/2006/math" xmlns:v="urn:schemas-microsoft-com:vml" xmlns:wp14="http://schemas.microsoft.com/office/word/2010/wordprocessingDrawing" xmlns:wp="http://schemas.openxmlformats.org/drawingml/2006/wordprocessingDrawing" xmlns:w10="urn:schemas-microsoft-com:office:word" xmlns:w="http://schemas.openxmlformats.org/wordprocessingml/2006/main" xmlns:w14="http://schemas.microsoft.com/office/word/2010/wordml" xmlns:w15="http://schemas.microsoft.com/office/word/2012/wordml" xmlns:wpg="http://schemas.microsoft.com/office/word/2010/wordprocessingGroup" xmlns:wpi="http://schemas.microsoft.com/office/word/2010/wordprocessingInk" xmlns:wne="http://schemas.microsoft.com/office/word/2006/wordml" xmlns:wps="http://schemas.microsoft.com/office/word/2010/wordprocessingShape" mc:Ignorable="w14 w15 wp14">
+  <w:p>
+    <w:pPr>
+      <w:pStyle w:val="Footer"/>
+    </w:pPr>
+  </w:p>
+</w:ftr>
+</file>
+
 <file path=word/footnotes.xml><?xml version="1.0" encoding="utf-8"?>
 <w:footnotes xmlns:wpc="http://schemas.microsoft.com/office/word/2010/wordprocessingCanvas" xmlns:mc="http://schemas.openxmlformats.org/markup-compatibility/2006" xmlns:o="urn:schemas-microsoft-com:office:office" xmlns:r="http://schemas.openxmlformats.org/officeDocument/2006/relationships" xmlns:m="http://schemas.openxmlformats.org/officeDocument/2006/math" xmlns:v="urn:schemas-microsoft-com:vml" xmlns:wp14="http://schemas.microsoft.com/office/word/2010/wordprocessingDrawing" xmlns:wp="http://schemas.openxmlformats.org/drawingml/2006/wordprocessingDrawing" xmlns:w10="urn:schemas-microsoft-com:office:word" xmlns:w="http://schemas.openxmlformats.org/wordprocessingml/2006/main" xmlns:w14="http://schemas.microsoft.com/office/word/2010/wordml" xmlns:w15="http://schemas.microsoft.com/office/word/2012/wordml" xmlns:wpg="http://schemas.microsoft.com/office/word/2010/wordprocessingGroup" xmlns:wpi="http://schemas.microsoft.com/office/word/2010/wordprocessingInk" xmlns:wne="http://schemas.microsoft.com/office/word/2006/wordml" xmlns:wps="http://schemas.microsoft.com/office/word/2010/wordprocessingShape" mc:Ignorable="w14 w15 wp14">
   <w:footnote w:type="separator" w:id="-1">
@@ -9695,6 +9717,36 @@
     </w:p>
   </w:footnote>
 </w:footnotes>
+</file>
+
+<file path=word/header1.xml><?xml version="1.0" encoding="utf-8"?>
+<w:hdr xmlns:wpc="http://schemas.microsoft.com/office/word/2010/wordprocessingCanvas" xmlns:mc="http://schemas.openxmlformats.org/markup-compatibility/2006" xmlns:o="urn:schemas-microsoft-com:office:office" xmlns:r="http://schemas.openxmlformats.org/officeDocument/2006/relationships" xmlns:m="http://schemas.openxmlformats.org/officeDocument/2006/math" xmlns:v="urn:schemas-microsoft-com:vml" xmlns:wp14="http://schemas.microsoft.com/office/word/2010/wordprocessingDrawing" xmlns:wp="http://schemas.openxmlformats.org/drawingml/2006/wordprocessingDrawing" xmlns:w10="urn:schemas-microsoft-com:office:word" xmlns:w="http://schemas.openxmlformats.org/wordprocessingml/2006/main" xmlns:w14="http://schemas.microsoft.com/office/word/2010/wordml" xmlns:w15="http://schemas.microsoft.com/office/word/2012/wordml" xmlns:wpg="http://schemas.microsoft.com/office/word/2010/wordprocessingGroup" xmlns:wpi="http://schemas.microsoft.com/office/word/2010/wordprocessingInk" xmlns:wne="http://schemas.microsoft.com/office/word/2006/wordml" xmlns:wps="http://schemas.microsoft.com/office/word/2010/wordprocessingShape" mc:Ignorable="w14 w15 wp14">
+  <w:p>
+    <w:pPr>
+      <w:pStyle w:val="Header"/>
+    </w:pPr>
+  </w:p>
+</w:hdr>
+</file>
+
+<file path=word/header2.xml><?xml version="1.0" encoding="utf-8"?>
+<w:hdr xmlns:wpc="http://schemas.microsoft.com/office/word/2010/wordprocessingCanvas" xmlns:mc="http://schemas.openxmlformats.org/markup-compatibility/2006" xmlns:o="urn:schemas-microsoft-com:office:office" xmlns:r="http://schemas.openxmlformats.org/officeDocument/2006/relationships" xmlns:m="http://schemas.openxmlformats.org/officeDocument/2006/math" xmlns:v="urn:schemas-microsoft-com:vml" xmlns:wp14="http://schemas.microsoft.com/office/word/2010/wordprocessingDrawing" xmlns:wp="http://schemas.openxmlformats.org/drawingml/2006/wordprocessingDrawing" xmlns:w10="urn:schemas-microsoft-com:office:word" xmlns:w="http://schemas.openxmlformats.org/wordprocessingml/2006/main" xmlns:w14="http://schemas.microsoft.com/office/word/2010/wordml" xmlns:w15="http://schemas.microsoft.com/office/word/2012/wordml" xmlns:wpg="http://schemas.microsoft.com/office/word/2010/wordprocessingGroup" xmlns:wpi="http://schemas.microsoft.com/office/word/2010/wordprocessingInk" xmlns:wne="http://schemas.microsoft.com/office/word/2006/wordml" xmlns:wps="http://schemas.microsoft.com/office/word/2010/wordprocessingShape" mc:Ignorable="w14 w15 wp14">
+  <w:p>
+    <w:pPr>
+      <w:pStyle w:val="Header"/>
+    </w:pPr>
+  </w:p>
+</w:hdr>
+</file>
+
+<file path=word/header3.xml><?xml version="1.0" encoding="utf-8"?>
+<w:hdr xmlns:wpc="http://schemas.microsoft.com/office/word/2010/wordprocessingCanvas" xmlns:mc="http://schemas.openxmlformats.org/markup-compatibility/2006" xmlns:o="urn:schemas-microsoft-com:office:office" xmlns:r="http://schemas.openxmlformats.org/officeDocument/2006/relationships" xmlns:m="http://schemas.openxmlformats.org/officeDocument/2006/math" xmlns:v="urn:schemas-microsoft-com:vml" xmlns:wp14="http://schemas.microsoft.com/office/word/2010/wordprocessingDrawing" xmlns:wp="http://schemas.openxmlformats.org/drawingml/2006/wordprocessingDrawing" xmlns:w10="urn:schemas-microsoft-com:office:word" xmlns:w="http://schemas.openxmlformats.org/wordprocessingml/2006/main" xmlns:w14="http://schemas.microsoft.com/office/word/2010/wordml" xmlns:w15="http://schemas.microsoft.com/office/word/2012/wordml" xmlns:wpg="http://schemas.microsoft.com/office/word/2010/wordprocessingGroup" xmlns:wpi="http://schemas.microsoft.com/office/word/2010/wordprocessingInk" xmlns:wne="http://schemas.microsoft.com/office/word/2006/wordml" xmlns:wps="http://schemas.microsoft.com/office/word/2010/wordprocessingShape" mc:Ignorable="w14 w15 wp14">
+  <w:p>
+    <w:pPr>
+      <w:pStyle w:val="Header"/>
+    </w:pPr>
+  </w:p>
+</w:hdr>
 </file>
 
 <file path=word/numbering.xml><?xml version="1.0" encoding="utf-8"?>
@@ -14438,7 +14490,6 @@
     <w:basedOn w:val="Normal"/>
     <w:link w:val="HeaderChar"/>
     <w:uiPriority w:val="99"/>
-    <w:semiHidden/>
     <w:unhideWhenUsed/>
     <w:rsid w:val="00A95873"/>
     <w:pPr>
@@ -14454,7 +14505,6 @@
     <w:basedOn w:val="DefaultParagraphFont"/>
     <w:link w:val="Header"/>
     <w:uiPriority w:val="99"/>
-    <w:semiHidden/>
     <w:rsid w:val="00A95873"/>
   </w:style>
   <w:style w:type="paragraph" w:styleId="Footer">
